--- a/images/electronics/portable sound & vision/radios and dab/Shortwave Radios/all shortwave radios.docx
+++ b/images/electronics/portable sound & vision/radios and dab/Shortwave Radios/all shortwave radios.docx
@@ -103,6 +103,57 @@
               <w:t xml:space="preserve"> radio rx-608acw - brown electric and stones</w:t>
             </w:r>
           </w:p>
+          <w:p>
+            <w:pPr>
+              <w:spacing w:line="276" w:lineRule="auto"/>
+              <w:rPr>
+                <w:rFonts w:ascii="Leelawadee" w:hAnsi="Leelawadee" w:cs="Leelawadee"/>
+                <w:sz w:val="26"/>
+                <w:szCs w:val="26"/>
+              </w:rPr>
+            </w:pPr>
+          </w:p>
+          <w:p>
+            <w:pPr>
+              <w:spacing w:line="276" w:lineRule="auto"/>
+              <w:rPr>
+                <w:rFonts w:ascii="Leelawadee" w:hAnsi="Leelawadee" w:cs="Leelawadee"/>
+                <w:sz w:val="20"/>
+                <w:szCs w:val="20"/>
+              </w:rPr>
+            </w:pPr>
+            <w:hyperlink r:id="rId5" w:history="1">
+              <w:r>
+                <w:rPr>
+                  <w:rStyle w:val="Hyperlink"/>
+                  <w:rFonts w:ascii="Leelawadee" w:hAnsi="Leelawadee" w:cs="Leelawadee"/>
+                  <w:sz w:val="20"/>
+                  <w:szCs w:val="20"/>
+                </w:rPr>
+                <w:t>https://www.pexels.com/photo/vintage-car-stereo-with-cassette-tape-deck-28578453/</w:t>
+              </w:r>
+            </w:hyperlink>
+          </w:p>
+          <w:p>
+            <w:pPr>
+              <w:spacing w:line="276" w:lineRule="auto"/>
+              <w:rPr>
+                <w:rFonts w:ascii="Leelawadee" w:hAnsi="Leelawadee" w:cs="Leelawadee"/>
+                <w:sz w:val="20"/>
+                <w:szCs w:val="20"/>
+              </w:rPr>
+            </w:pPr>
+          </w:p>
+          <w:p>
+            <w:pPr>
+              <w:spacing w:line="276" w:lineRule="auto"/>
+              <w:rPr>
+                <w:rFonts w:ascii="Leelawadee" w:hAnsi="Leelawadee" w:cs="Leelawadee"/>
+                <w:sz w:val="26"/>
+                <w:szCs w:val="26"/>
+              </w:rPr>
+            </w:pPr>
+          </w:p>
         </w:tc>
         <w:tc>
           <w:tcPr>
@@ -128,8 +179,6 @@
               </w:rPr>
               <w:t>Price: 299</w:t>
             </w:r>
-            <w:bookmarkStart w:id="0" w:name="_GoBack"/>
-            <w:bookmarkEnd w:id="0"/>
           </w:p>
           <w:p>
             <w:pPr>
@@ -688,6 +737,57 @@
               <w:t xml:space="preserve"> classic mini electric radio</w:t>
             </w:r>
           </w:p>
+          <w:p>
+            <w:pPr>
+              <w:spacing w:line="276" w:lineRule="auto"/>
+              <w:rPr>
+                <w:rFonts w:ascii="Leelawadee" w:hAnsi="Leelawadee" w:cs="Leelawadee"/>
+                <w:sz w:val="26"/>
+                <w:szCs w:val="26"/>
+              </w:rPr>
+            </w:pPr>
+          </w:p>
+          <w:p>
+            <w:pPr>
+              <w:spacing w:line="276" w:lineRule="auto"/>
+              <w:rPr>
+                <w:rFonts w:ascii="Leelawadee" w:hAnsi="Leelawadee" w:cs="Leelawadee"/>
+                <w:sz w:val="20"/>
+                <w:szCs w:val="20"/>
+              </w:rPr>
+            </w:pPr>
+            <w:hyperlink r:id="rId6" w:history="1">
+              <w:r>
+                <w:rPr>
+                  <w:rStyle w:val="Hyperlink"/>
+                  <w:rFonts w:ascii="Leelawadee" w:hAnsi="Leelawadee" w:cs="Leelawadee"/>
+                  <w:sz w:val="20"/>
+                  <w:szCs w:val="20"/>
+                </w:rPr>
+                <w:t>https://www.pexels.com/photo/a-classic-radio-on-white-surface-14181522/</w:t>
+              </w:r>
+            </w:hyperlink>
+          </w:p>
+          <w:p>
+            <w:pPr>
+              <w:spacing w:line="276" w:lineRule="auto"/>
+              <w:rPr>
+                <w:rFonts w:ascii="Leelawadee" w:hAnsi="Leelawadee" w:cs="Leelawadee"/>
+                <w:sz w:val="26"/>
+                <w:szCs w:val="26"/>
+              </w:rPr>
+            </w:pPr>
+          </w:p>
+          <w:p>
+            <w:pPr>
+              <w:spacing w:line="276" w:lineRule="auto"/>
+              <w:rPr>
+                <w:rFonts w:ascii="Leelawadee" w:hAnsi="Leelawadee" w:cs="Leelawadee"/>
+                <w:sz w:val="26"/>
+                <w:szCs w:val="26"/>
+              </w:rPr>
+            </w:pPr>
+          </w:p>
         </w:tc>
         <w:tc>
           <w:tcPr>
@@ -1227,6 +1327,61 @@
               <w:t xml:space="preserve"> Classic Radio (606)</w:t>
             </w:r>
           </w:p>
+          <w:p>
+            <w:pPr>
+              <w:spacing w:line="276" w:lineRule="auto"/>
+              <w:jc w:val="both"/>
+              <w:rPr>
+                <w:rFonts w:ascii="Leelawadee" w:hAnsi="Leelawadee" w:cs="Leelawadee"/>
+                <w:sz w:val="26"/>
+                <w:szCs w:val="26"/>
+              </w:rPr>
+            </w:pPr>
+          </w:p>
+          <w:p>
+            <w:pPr>
+              <w:spacing w:line="276" w:lineRule="auto"/>
+              <w:jc w:val="both"/>
+              <w:rPr>
+                <w:rFonts w:ascii="Leelawadee" w:hAnsi="Leelawadee" w:cs="Leelawadee"/>
+                <w:sz w:val="20"/>
+                <w:szCs w:val="20"/>
+              </w:rPr>
+            </w:pPr>
+            <w:hyperlink r:id="rId7" w:history="1">
+              <w:r>
+                <w:rPr>
+                  <w:rStyle w:val="Hyperlink"/>
+                  <w:rFonts w:ascii="Leelawadee" w:hAnsi="Leelawadee" w:cs="Leelawadee"/>
+                  <w:sz w:val="20"/>
+                  <w:szCs w:val="20"/>
+                </w:rPr>
+                <w:t>https://www.pexels.com/photo/everton-rt-41-radio-standing-outdoors-5350413/</w:t>
+              </w:r>
+            </w:hyperlink>
+          </w:p>
+          <w:p>
+            <w:pPr>
+              <w:spacing w:line="276" w:lineRule="auto"/>
+              <w:jc w:val="both"/>
+              <w:rPr>
+                <w:rFonts w:ascii="Leelawadee" w:hAnsi="Leelawadee" w:cs="Leelawadee"/>
+                <w:sz w:val="26"/>
+                <w:szCs w:val="26"/>
+              </w:rPr>
+            </w:pPr>
+          </w:p>
+          <w:p>
+            <w:pPr>
+              <w:spacing w:line="276" w:lineRule="auto"/>
+              <w:jc w:val="both"/>
+              <w:rPr>
+                <w:rFonts w:ascii="Leelawadee" w:hAnsi="Leelawadee" w:cs="Leelawadee"/>
+                <w:sz w:val="26"/>
+                <w:szCs w:val="26"/>
+              </w:rPr>
+            </w:pPr>
+          </w:p>
         </w:tc>
         <w:tc>
           <w:tcPr>
@@ -1753,6 +1908,57 @@
               <w:t xml:space="preserve"> radio with its charger, red h033ur</w:t>
             </w:r>
           </w:p>
+          <w:p>
+            <w:pPr>
+              <w:spacing w:line="276" w:lineRule="auto"/>
+              <w:rPr>
+                <w:rFonts w:ascii="Leelawadee" w:hAnsi="Leelawadee" w:cs="Leelawadee"/>
+                <w:sz w:val="26"/>
+                <w:szCs w:val="26"/>
+              </w:rPr>
+            </w:pPr>
+          </w:p>
+          <w:p>
+            <w:pPr>
+              <w:spacing w:line="276" w:lineRule="auto"/>
+              <w:rPr>
+                <w:rFonts w:ascii="Leelawadee" w:hAnsi="Leelawadee" w:cs="Leelawadee"/>
+                <w:sz w:val="26"/>
+                <w:szCs w:val="26"/>
+              </w:rPr>
+            </w:pPr>
+            <w:hyperlink r:id="rId8" w:history="1">
+              <w:r>
+                <w:rPr>
+                  <w:rStyle w:val="Hyperlink"/>
+                  <w:rFonts w:ascii="Leelawadee" w:hAnsi="Leelawadee" w:cs="Leelawadee"/>
+                  <w:sz w:val="26"/>
+                  <w:szCs w:val="26"/>
+                </w:rPr>
+                <w:t>https://www.pexels.com/photo/old-fashioned-radio-4171176/</w:t>
+              </w:r>
+            </w:hyperlink>
+          </w:p>
+          <w:p>
+            <w:pPr>
+              <w:spacing w:line="276" w:lineRule="auto"/>
+              <w:rPr>
+                <w:rFonts w:ascii="Leelawadee" w:hAnsi="Leelawadee" w:cs="Leelawadee"/>
+                <w:sz w:val="26"/>
+                <w:szCs w:val="26"/>
+              </w:rPr>
+            </w:pPr>
+          </w:p>
+          <w:p>
+            <w:pPr>
+              <w:spacing w:line="276" w:lineRule="auto"/>
+              <w:rPr>
+                <w:rFonts w:ascii="Leelawadee" w:hAnsi="Leelawadee" w:cs="Leelawadee"/>
+                <w:sz w:val="26"/>
+                <w:szCs w:val="26"/>
+              </w:rPr>
+            </w:pPr>
+          </w:p>
         </w:tc>
         <w:tc>
           <w:tcPr>
@@ -2349,6 +2555,7 @@
               <w:t xml:space="preserve">Radio </w:t>
             </w:r>
             <w:proofErr w:type="spellStart"/>
+            <w:proofErr w:type="gramStart"/>
             <w:r>
               <w:rPr>
                 <w:rFonts w:ascii="Leelawadee" w:hAnsi="Leelawadee" w:cs="Leelawadee"/>
@@ -2364,8 +2571,68 @@
                 <w:sz w:val="26"/>
                 <w:szCs w:val="26"/>
               </w:rPr>
-              <w:t xml:space="preserve"> , Black Color , FM/AM/MW1/MW2 - LT.2008</w:t>
-            </w:r>
+              <w:t xml:space="preserve"> ,</w:t>
+            </w:r>
+            <w:proofErr w:type="gramEnd"/>
+            <w:r>
+              <w:rPr>
+                <w:rFonts w:ascii="Leelawadee" w:hAnsi="Leelawadee" w:cs="Leelawadee"/>
+                <w:sz w:val="26"/>
+                <w:szCs w:val="26"/>
+              </w:rPr>
+              <w:t xml:space="preserve"> Black Color , FM/AM/MW1/MW2 - LT.2008</w:t>
+            </w:r>
+          </w:p>
+          <w:p>
+            <w:pPr>
+              <w:spacing w:line="276" w:lineRule="auto"/>
+              <w:rPr>
+                <w:rFonts w:ascii="Leelawadee" w:hAnsi="Leelawadee" w:cs="Leelawadee"/>
+                <w:sz w:val="26"/>
+                <w:szCs w:val="26"/>
+              </w:rPr>
+            </w:pPr>
+          </w:p>
+          <w:p>
+            <w:pPr>
+              <w:spacing w:line="276" w:lineRule="auto"/>
+              <w:rPr>
+                <w:rFonts w:ascii="Leelawadee" w:hAnsi="Leelawadee" w:cs="Leelawadee"/>
+                <w:sz w:val="18"/>
+                <w:szCs w:val="18"/>
+              </w:rPr>
+            </w:pPr>
+            <w:hyperlink r:id="rId9" w:history="1">
+              <w:r>
+                <w:rPr>
+                  <w:rStyle w:val="Hyperlink"/>
+                  <w:rFonts w:ascii="Leelawadee" w:hAnsi="Leelawadee" w:cs="Leelawadee"/>
+                  <w:sz w:val="18"/>
+                  <w:szCs w:val="18"/>
+                </w:rPr>
+                <w:t>https://www.pexels.com/photo/grayscale-photography-of-gray-and-black-magnadyne-transistor-radio-1539/</w:t>
+              </w:r>
+            </w:hyperlink>
+          </w:p>
+          <w:p>
+            <w:pPr>
+              <w:spacing w:line="276" w:lineRule="auto"/>
+              <w:rPr>
+                <w:rFonts w:ascii="Leelawadee" w:hAnsi="Leelawadee" w:cs="Leelawadee"/>
+                <w:sz w:val="26"/>
+                <w:szCs w:val="26"/>
+              </w:rPr>
+            </w:pPr>
+          </w:p>
+          <w:p>
+            <w:pPr>
+              <w:spacing w:line="276" w:lineRule="auto"/>
+              <w:rPr>
+                <w:rFonts w:ascii="Leelawadee" w:hAnsi="Leelawadee" w:cs="Leelawadee"/>
+                <w:sz w:val="26"/>
+                <w:szCs w:val="26"/>
+              </w:rPr>
+            </w:pPr>
           </w:p>
         </w:tc>
         <w:tc>
@@ -2449,6 +2716,8 @@
               </w:rPr>
               <w:t>Black/Grey</w:t>
             </w:r>
+            <w:bookmarkStart w:id="0" w:name="_GoBack"/>
+            <w:bookmarkEnd w:id="0"/>
           </w:p>
           <w:p>
             <w:pPr>
@@ -3308,6 +3577,17 @@
       </w:tblBorders>
     </w:tblPr>
   </w:style>
+  <w:style w:type="character" w:styleId="Hyperlink">
+    <w:name w:val="Hyperlink"/>
+    <w:basedOn w:val="DefaultParagraphFont"/>
+    <w:uiPriority w:val="99"/>
+    <w:unhideWhenUsed/>
+    <w:rsid w:val="0038645F"/>
+    <w:rPr>
+      <w:color w:val="0563C1" w:themeColor="hyperlink"/>
+      <w:u w:val="single"/>
+    </w:rPr>
+  </w:style>
 </w:styles>
 </file>
 
@@ -3577,7 +3857,7 @@
 </file>
 
 <file path=customXml/itemProps1.xml><?xml version="1.0" encoding="utf-8"?>
-<ds:datastoreItem xmlns:ds="http://schemas.openxmlformats.org/officeDocument/2006/customXml" ds:itemID="{76A989EE-6E46-4375-A7C8-1846724C7856}">
+<ds:datastoreItem xmlns:ds="http://schemas.openxmlformats.org/officeDocument/2006/customXml" ds:itemID="{CDD0EFDC-5B6F-4456-AAE4-5C8755CCD5F2}">
   <ds:schemaRefs>
     <ds:schemaRef ds:uri="http://schemas.openxmlformats.org/officeDocument/2006/bibliography"/>
   </ds:schemaRefs>
